--- a/Documentazione/ANALISI FUNZIONALE.docx
+++ b/Documentazione/ANALISI FUNZIONALE.docx
@@ -7,10 +7,13 @@
         <w:pStyle w:val="NormaleWeb"/>
         <w:spacing w:before="0" w:beforeAutospacing="0" w:after="0" w:afterAutospacing="0"/>
         <w:jc w:val="center"/>
-      </w:pPr>
-      <w:r>
-        <w:rPr>
-          <w:rFonts w:ascii="Arial" w:hAnsi="Arial" w:cs="Arial"/>
+        <w:rPr>
+          <w:rFonts w:asciiTheme="minorHAnsi" w:hAnsiTheme="minorHAnsi" w:cstheme="minorHAnsi"/>
+        </w:rPr>
+      </w:pPr>
+      <w:r>
+        <w:rPr>
+          <w:rFonts w:asciiTheme="minorHAnsi" w:hAnsiTheme="minorHAnsi" w:cstheme="minorHAnsi"/>
           <w:color w:val="4A86E8"/>
           <w:sz w:val="60"/>
           <w:szCs w:val="60"/>
@@ -23,10 +26,13 @@
         <w:pStyle w:val="NormaleWeb"/>
         <w:spacing w:before="0" w:beforeAutospacing="0" w:after="0" w:afterAutospacing="0"/>
         <w:jc w:val="both"/>
-      </w:pPr>
-      <w:r>
-        <w:rPr>
-          <w:rFonts w:ascii="Arial" w:hAnsi="Arial" w:cs="Arial"/>
+        <w:rPr>
+          <w:rFonts w:asciiTheme="minorHAnsi" w:hAnsiTheme="minorHAnsi" w:cstheme="minorHAnsi"/>
+        </w:rPr>
+      </w:pPr>
+      <w:r>
+        <w:rPr>
+          <w:rFonts w:asciiTheme="minorHAnsi" w:hAnsiTheme="minorHAnsi" w:cstheme="minorHAnsi"/>
           <w:color w:val="E06666"/>
           <w:sz w:val="28"/>
           <w:szCs w:val="28"/>
@@ -39,43 +45,30 @@
         <w:pStyle w:val="NormaleWeb"/>
         <w:spacing w:before="0" w:beforeAutospacing="0" w:after="0" w:afterAutospacing="0"/>
         <w:jc w:val="both"/>
-      </w:pPr>
-      <w:r>
-        <w:rPr>
-          <w:rFonts w:ascii="Arial" w:hAnsi="Arial" w:cs="Arial"/>
-          <w:color w:val="000000"/>
-        </w:rPr>
-        <w:t xml:space="preserve">Appena il programma in console viene avviato verrà chiesto all’utente il consumo annuo di </w:t>
-      </w:r>
-      <w:proofErr w:type="spellStart"/>
-      <w:r>
-        <w:rPr>
-          <w:rFonts w:ascii="Arial" w:hAnsi="Arial" w:cs="Arial"/>
-          <w:color w:val="000000"/>
-        </w:rPr>
-        <w:t>Smc</w:t>
-      </w:r>
-      <w:proofErr w:type="spellEnd"/>
-      <w:r>
-        <w:rPr>
-          <w:rFonts w:ascii="Arial" w:hAnsi="Arial" w:cs="Arial"/>
-          <w:color w:val="000000"/>
-        </w:rPr>
-        <w:t xml:space="preserve"> e di Kwh, se non si sono registrati consumi di una dei due consumi basterà digitare 0.</w:t>
-      </w:r>
-    </w:p>
-    <w:p>
-      <w:pPr>
-        <w:pStyle w:val="NormaleWeb"/>
-        <w:spacing w:before="0" w:beforeAutospacing="0" w:after="0" w:afterAutospacing="0"/>
-        <w:jc w:val="both"/>
-      </w:pPr>
-      <w:r>
-        <w:rPr>
-          <w:rFonts w:ascii="Arial" w:hAnsi="Arial" w:cs="Arial"/>
-          <w:color w:val="000000"/>
-        </w:rPr>
-        <w:t>Una volta inseriti i consumi verrà richiesto all’utente di specificare lo strumento di riscaldamento iniziale, si potrà scegliere tra:</w:t>
+        <w:rPr>
+          <w:rFonts w:asciiTheme="minorHAnsi" w:hAnsiTheme="minorHAnsi" w:cstheme="minorHAnsi"/>
+          <w:color w:val="000000"/>
+          <w:sz w:val="22"/>
+          <w:szCs w:val="22"/>
+        </w:rPr>
+      </w:pPr>
+      <w:r>
+        <w:rPr>
+          <w:rFonts w:asciiTheme="minorHAnsi" w:hAnsiTheme="minorHAnsi" w:cstheme="minorHAnsi"/>
+          <w:color w:val="000000"/>
+          <w:sz w:val="22"/>
+          <w:szCs w:val="22"/>
+        </w:rPr>
+        <w:t>Appena il programma in console viene avviato verrà chiesto all’utente</w:t>
+      </w:r>
+      <w:r>
+        <w:rPr>
+          <w:rFonts w:asciiTheme="minorHAnsi" w:hAnsiTheme="minorHAnsi" w:cstheme="minorHAnsi"/>
+          <w:color w:val="000000"/>
+          <w:sz w:val="22"/>
+          <w:szCs w:val="22"/>
+        </w:rPr>
+        <w:t xml:space="preserve"> di scegliere il mezzo di partenza fra i seguenti:</w:t>
       </w:r>
     </w:p>
     <w:p>
@@ -89,16 +82,20 @@
         <w:jc w:val="both"/>
         <w:textAlignment w:val="baseline"/>
         <w:rPr>
-          <w:rFonts w:ascii="Arial" w:hAnsi="Arial" w:cs="Arial"/>
-          <w:color w:val="000000"/>
-        </w:rPr>
-      </w:pPr>
-      <w:r>
-        <w:rPr>
-          <w:rFonts w:ascii="Arial" w:hAnsi="Arial" w:cs="Arial"/>
-          <w:color w:val="000000"/>
-        </w:rPr>
-        <w:t>Pompa di calore economica, che ha un rendimento di 2,8 a fronte di ogni Kwh utilizzato, il prezzo iniziale sarà di 1000 euro</w:t>
+          <w:rFonts w:asciiTheme="minorHAnsi" w:hAnsiTheme="minorHAnsi" w:cstheme="minorHAnsi"/>
+          <w:color w:val="000000"/>
+          <w:sz w:val="22"/>
+          <w:szCs w:val="22"/>
+        </w:rPr>
+      </w:pPr>
+      <w:r>
+        <w:rPr>
+          <w:rFonts w:asciiTheme="minorHAnsi" w:hAnsiTheme="minorHAnsi" w:cstheme="minorHAnsi"/>
+          <w:color w:val="000000"/>
+          <w:sz w:val="22"/>
+          <w:szCs w:val="22"/>
+        </w:rPr>
+        <w:t>Pompa di calore economica, che ha un rendimento di 2,8 a fronte di ogni Kwh utilizzato</w:t>
       </w:r>
     </w:p>
     <w:p>
@@ -112,16 +109,20 @@
         <w:jc w:val="both"/>
         <w:textAlignment w:val="baseline"/>
         <w:rPr>
-          <w:rFonts w:ascii="Arial" w:hAnsi="Arial" w:cs="Arial"/>
-          <w:color w:val="000000"/>
-        </w:rPr>
-      </w:pPr>
-      <w:r>
-        <w:rPr>
-          <w:rFonts w:ascii="Arial" w:hAnsi="Arial" w:cs="Arial"/>
-          <w:color w:val="000000"/>
-        </w:rPr>
-        <w:t>Pompa di calore, che ha un rendimento di 3,6 a fronte di ogni Kwh utilizzato, il prezzo iniziale sarà di 3000 euro</w:t>
+          <w:rFonts w:asciiTheme="minorHAnsi" w:hAnsiTheme="minorHAnsi" w:cstheme="minorHAnsi"/>
+          <w:color w:val="000000"/>
+          <w:sz w:val="22"/>
+          <w:szCs w:val="22"/>
+        </w:rPr>
+      </w:pPr>
+      <w:r>
+        <w:rPr>
+          <w:rFonts w:asciiTheme="minorHAnsi" w:hAnsiTheme="minorHAnsi" w:cstheme="minorHAnsi"/>
+          <w:color w:val="000000"/>
+          <w:sz w:val="22"/>
+          <w:szCs w:val="22"/>
+        </w:rPr>
+        <w:t>Pompa di calore, che ha un rendimento di 3,6 a fronte di ogni Kwh utilizzato</w:t>
       </w:r>
     </w:p>
     <w:p>
@@ -135,32 +136,20 @@
         <w:jc w:val="both"/>
         <w:textAlignment w:val="baseline"/>
         <w:rPr>
-          <w:rFonts w:ascii="Arial" w:hAnsi="Arial" w:cs="Arial"/>
-          <w:color w:val="000000"/>
-        </w:rPr>
-      </w:pPr>
-      <w:r>
-        <w:rPr>
-          <w:rFonts w:ascii="Arial" w:hAnsi="Arial" w:cs="Arial"/>
-          <w:color w:val="000000"/>
-        </w:rPr>
-        <w:t xml:space="preserve">Caldaia a condensazione, che ha un rendimento di 1 a fronte di ogni </w:t>
-      </w:r>
-      <w:proofErr w:type="spellStart"/>
-      <w:r>
-        <w:rPr>
-          <w:rFonts w:ascii="Arial" w:hAnsi="Arial" w:cs="Arial"/>
-          <w:color w:val="000000"/>
-        </w:rPr>
-        <w:t>Smc</w:t>
-      </w:r>
-      <w:proofErr w:type="spellEnd"/>
-      <w:r>
-        <w:rPr>
-          <w:rFonts w:ascii="Arial" w:hAnsi="Arial" w:cs="Arial"/>
-          <w:color w:val="000000"/>
-        </w:rPr>
-        <w:t xml:space="preserve"> utilizzato</w:t>
+          <w:rFonts w:asciiTheme="minorHAnsi" w:hAnsiTheme="minorHAnsi" w:cstheme="minorHAnsi"/>
+          <w:color w:val="000000"/>
+          <w:sz w:val="22"/>
+          <w:szCs w:val="22"/>
+        </w:rPr>
+      </w:pPr>
+      <w:r>
+        <w:rPr>
+          <w:rFonts w:asciiTheme="minorHAnsi" w:hAnsiTheme="minorHAnsi" w:cstheme="minorHAnsi"/>
+          <w:color w:val="000000"/>
+          <w:sz w:val="22"/>
+          <w:szCs w:val="22"/>
+        </w:rPr>
+        <w:t>Caldaia tradizionale, che ha un rendimento di 0,9 a fronte di ogni Smc utilizzato</w:t>
       </w:r>
     </w:p>
     <w:p>
@@ -174,32 +163,20 @@
         <w:jc w:val="both"/>
         <w:textAlignment w:val="baseline"/>
         <w:rPr>
-          <w:rFonts w:ascii="Arial" w:hAnsi="Arial" w:cs="Arial"/>
-          <w:color w:val="000000"/>
-        </w:rPr>
-      </w:pPr>
-      <w:r>
-        <w:rPr>
-          <w:rFonts w:ascii="Arial" w:hAnsi="Arial" w:cs="Arial"/>
-          <w:color w:val="000000"/>
-        </w:rPr>
-        <w:t xml:space="preserve">Caldaia tradizionale, che ha un rendimento di 0,9 a fronte di ogni </w:t>
-      </w:r>
-      <w:proofErr w:type="spellStart"/>
-      <w:r>
-        <w:rPr>
-          <w:rFonts w:ascii="Arial" w:hAnsi="Arial" w:cs="Arial"/>
-          <w:color w:val="000000"/>
-        </w:rPr>
-        <w:t>Smc</w:t>
-      </w:r>
-      <w:proofErr w:type="spellEnd"/>
-      <w:r>
-        <w:rPr>
-          <w:rFonts w:ascii="Arial" w:hAnsi="Arial" w:cs="Arial"/>
-          <w:color w:val="000000"/>
-        </w:rPr>
-        <w:t xml:space="preserve"> utilizzato</w:t>
+          <w:rFonts w:asciiTheme="minorHAnsi" w:hAnsiTheme="minorHAnsi" w:cstheme="minorHAnsi"/>
+          <w:color w:val="000000"/>
+          <w:sz w:val="22"/>
+          <w:szCs w:val="22"/>
+        </w:rPr>
+      </w:pPr>
+      <w:r>
+        <w:rPr>
+          <w:rFonts w:asciiTheme="minorHAnsi" w:hAnsiTheme="minorHAnsi" w:cstheme="minorHAnsi"/>
+          <w:color w:val="000000"/>
+          <w:sz w:val="22"/>
+          <w:szCs w:val="22"/>
+        </w:rPr>
+        <w:t>Caldaia a condensazione, che ha un rendimento di 1 a fronte di ogni Smc utilizzato</w:t>
       </w:r>
     </w:p>
     <w:p>
@@ -213,14 +190,18 @@
         <w:jc w:val="both"/>
         <w:textAlignment w:val="baseline"/>
         <w:rPr>
-          <w:rFonts w:ascii="Arial" w:hAnsi="Arial" w:cs="Arial"/>
-          <w:color w:val="000000"/>
-        </w:rPr>
-      </w:pPr>
-      <w:r>
-        <w:rPr>
-          <w:rFonts w:ascii="Arial" w:hAnsi="Arial" w:cs="Arial"/>
-          <w:color w:val="000000"/>
+          <w:rFonts w:asciiTheme="minorHAnsi" w:hAnsiTheme="minorHAnsi" w:cstheme="minorHAnsi"/>
+          <w:color w:val="000000"/>
+          <w:sz w:val="22"/>
+          <w:szCs w:val="22"/>
+        </w:rPr>
+      </w:pPr>
+      <w:r>
+        <w:rPr>
+          <w:rFonts w:asciiTheme="minorHAnsi" w:hAnsiTheme="minorHAnsi" w:cstheme="minorHAnsi"/>
+          <w:color w:val="000000"/>
+          <w:sz w:val="22"/>
+          <w:szCs w:val="22"/>
         </w:rPr>
         <w:t>Stufetta elettrica, che ha un rendimento di 1 a fronte di ogni Kwh utilizzato</w:t>
       </w:r>
@@ -230,33 +211,280 @@
         <w:pStyle w:val="NormaleWeb"/>
         <w:spacing w:before="0" w:beforeAutospacing="0" w:after="0" w:afterAutospacing="0"/>
         <w:jc w:val="both"/>
-      </w:pPr>
-      <w:r>
-        <w:rPr>
-          <w:rFonts w:ascii="Arial" w:hAnsi="Arial" w:cs="Arial"/>
-          <w:color w:val="000000"/>
-        </w:rPr>
-        <w:t xml:space="preserve">Una volta inserito lo strumento di iniziale il programma indicherà </w:t>
-      </w:r>
-      <w:proofErr w:type="spellStart"/>
-      <w:r>
-        <w:rPr>
-          <w:rFonts w:ascii="Arial" w:hAnsi="Arial" w:cs="Arial"/>
-          <w:color w:val="000000"/>
-        </w:rPr>
-        <w:t>qual’è</w:t>
-      </w:r>
-      <w:proofErr w:type="spellEnd"/>
-      <w:r>
-        <w:rPr>
-          <w:rFonts w:ascii="Arial" w:hAnsi="Arial" w:cs="Arial"/>
-          <w:color w:val="000000"/>
-        </w:rPr>
-        <w:t xml:space="preserve"> la scelta più efficiente per l’utente.</w:t>
-      </w:r>
-    </w:p>
-    <w:p/>
+        <w:rPr>
+          <w:rFonts w:asciiTheme="minorHAnsi" w:hAnsiTheme="minorHAnsi" w:cstheme="minorHAnsi"/>
+          <w:sz w:val="22"/>
+          <w:szCs w:val="22"/>
+        </w:rPr>
+      </w:pPr>
+      <w:r>
+        <w:rPr>
+          <w:rFonts w:asciiTheme="minorHAnsi" w:hAnsiTheme="minorHAnsi" w:cstheme="minorHAnsi"/>
+          <w:color w:val="000000"/>
+          <w:sz w:val="22"/>
+          <w:szCs w:val="22"/>
+        </w:rPr>
+        <w:t>Successivamente verrà richiesto</w:t>
+      </w:r>
+      <w:r>
+        <w:rPr>
+          <w:rFonts w:asciiTheme="minorHAnsi" w:hAnsiTheme="minorHAnsi" w:cstheme="minorHAnsi"/>
+          <w:color w:val="000000"/>
+          <w:sz w:val="22"/>
+          <w:szCs w:val="22"/>
+        </w:rPr>
+        <w:t xml:space="preserve"> il </w:t>
+      </w:r>
+      <w:r>
+        <w:rPr>
+          <w:rFonts w:asciiTheme="minorHAnsi" w:hAnsiTheme="minorHAnsi" w:cstheme="minorHAnsi"/>
+          <w:color w:val="000000"/>
+          <w:sz w:val="22"/>
+          <w:szCs w:val="22"/>
+        </w:rPr>
+        <w:t xml:space="preserve">prezzo della luce, se la scelta precedente è il numero 1, 2 o 5 allora verrà richiesto di inserire il consumo annuo di </w:t>
+      </w:r>
+      <w:r>
+        <w:rPr>
+          <w:rFonts w:asciiTheme="minorHAnsi" w:hAnsiTheme="minorHAnsi" w:cstheme="minorHAnsi"/>
+          <w:color w:val="000000"/>
+          <w:sz w:val="22"/>
+          <w:szCs w:val="22"/>
+        </w:rPr>
+        <w:t>energia elettrica, espressa in Kwh oppure se la scelta precedente è il numero 3 o 4 allora verrà richiesto di inserire il consumo annuo di gas, espresso in</w:t>
+      </w:r>
+      <w:r>
+        <w:rPr>
+          <w:rFonts w:asciiTheme="minorHAnsi" w:hAnsiTheme="minorHAnsi" w:cstheme="minorHAnsi"/>
+          <w:color w:val="000000"/>
+          <w:sz w:val="22"/>
+          <w:szCs w:val="22"/>
+        </w:rPr>
+        <w:t xml:space="preserve"> Smc.</w:t>
+      </w:r>
+    </w:p>
+    <w:p>
+      <w:pPr>
+        <w:pStyle w:val="NormaleWeb"/>
+        <w:spacing w:before="0" w:beforeAutospacing="0" w:after="0" w:afterAutospacing="0"/>
+        <w:jc w:val="both"/>
+        <w:rPr>
+          <w:rFonts w:asciiTheme="minorHAnsi" w:hAnsiTheme="minorHAnsi" w:cstheme="minorHAnsi"/>
+          <w:sz w:val="22"/>
+          <w:szCs w:val="22"/>
+        </w:rPr>
+      </w:pPr>
+      <w:r>
+        <w:rPr>
+          <w:rFonts w:asciiTheme="minorHAnsi" w:hAnsiTheme="minorHAnsi" w:cstheme="minorHAnsi"/>
+          <w:color w:val="000000"/>
+          <w:sz w:val="22"/>
+          <w:szCs w:val="22"/>
+        </w:rPr>
+        <w:t xml:space="preserve">Una volta inseriti i consumi verrà richiesto all’utente di specificare lo strumento di riscaldamento </w:t>
+      </w:r>
+      <w:r>
+        <w:rPr>
+          <w:rFonts w:asciiTheme="minorHAnsi" w:hAnsiTheme="minorHAnsi" w:cstheme="minorHAnsi"/>
+          <w:color w:val="000000"/>
+          <w:sz w:val="22"/>
+          <w:szCs w:val="22"/>
+        </w:rPr>
+        <w:t>di comparazione</w:t>
+      </w:r>
+      <w:r>
+        <w:rPr>
+          <w:rFonts w:asciiTheme="minorHAnsi" w:hAnsiTheme="minorHAnsi" w:cstheme="minorHAnsi"/>
+          <w:color w:val="000000"/>
+          <w:sz w:val="22"/>
+          <w:szCs w:val="22"/>
+        </w:rPr>
+        <w:t>, si potrà scegliere tra:</w:t>
+      </w:r>
+    </w:p>
+    <w:p>
+      <w:pPr>
+        <w:pStyle w:val="NormaleWeb"/>
+        <w:numPr>
+          <w:ilvl w:val="0"/>
+          <w:numId w:val="3"/>
+        </w:numPr>
+        <w:spacing w:before="0" w:beforeAutospacing="0" w:after="0" w:afterAutospacing="0"/>
+        <w:jc w:val="both"/>
+        <w:textAlignment w:val="baseline"/>
+        <w:rPr>
+          <w:rFonts w:asciiTheme="minorHAnsi" w:hAnsiTheme="minorHAnsi" w:cstheme="minorHAnsi"/>
+          <w:color w:val="000000"/>
+          <w:sz w:val="22"/>
+          <w:szCs w:val="22"/>
+        </w:rPr>
+      </w:pPr>
+      <w:r>
+        <w:rPr>
+          <w:rFonts w:asciiTheme="minorHAnsi" w:hAnsiTheme="minorHAnsi" w:cstheme="minorHAnsi"/>
+          <w:color w:val="000000"/>
+          <w:sz w:val="22"/>
+          <w:szCs w:val="22"/>
+        </w:rPr>
+        <w:t>Pompa di calore economica, che ha un rendimento di 2,8 a fronte di ogni Kwh utilizzato</w:t>
+      </w:r>
+    </w:p>
+    <w:p>
+      <w:pPr>
+        <w:pStyle w:val="NormaleWeb"/>
+        <w:numPr>
+          <w:ilvl w:val="0"/>
+          <w:numId w:val="3"/>
+        </w:numPr>
+        <w:spacing w:before="0" w:beforeAutospacing="0" w:after="0" w:afterAutospacing="0"/>
+        <w:jc w:val="both"/>
+        <w:textAlignment w:val="baseline"/>
+        <w:rPr>
+          <w:rFonts w:asciiTheme="minorHAnsi" w:hAnsiTheme="minorHAnsi" w:cstheme="minorHAnsi"/>
+          <w:color w:val="000000"/>
+          <w:sz w:val="22"/>
+          <w:szCs w:val="22"/>
+        </w:rPr>
+      </w:pPr>
+      <w:r>
+        <w:rPr>
+          <w:rFonts w:asciiTheme="minorHAnsi" w:hAnsiTheme="minorHAnsi" w:cstheme="minorHAnsi"/>
+          <w:color w:val="000000"/>
+          <w:sz w:val="22"/>
+          <w:szCs w:val="22"/>
+        </w:rPr>
+        <w:t>Pompa di calore, che ha un rendimento di 3,6 a fronte di ogni Kwh utilizzato</w:t>
+      </w:r>
+    </w:p>
+    <w:p>
+      <w:pPr>
+        <w:pStyle w:val="NormaleWeb"/>
+        <w:numPr>
+          <w:ilvl w:val="0"/>
+          <w:numId w:val="3"/>
+        </w:numPr>
+        <w:spacing w:before="0" w:beforeAutospacing="0" w:after="0" w:afterAutospacing="0"/>
+        <w:jc w:val="both"/>
+        <w:textAlignment w:val="baseline"/>
+        <w:rPr>
+          <w:rFonts w:asciiTheme="minorHAnsi" w:hAnsiTheme="minorHAnsi" w:cstheme="minorHAnsi"/>
+          <w:color w:val="000000"/>
+          <w:sz w:val="22"/>
+          <w:szCs w:val="22"/>
+        </w:rPr>
+      </w:pPr>
+      <w:r>
+        <w:rPr>
+          <w:rFonts w:asciiTheme="minorHAnsi" w:hAnsiTheme="minorHAnsi" w:cstheme="minorHAnsi"/>
+          <w:color w:val="000000"/>
+          <w:sz w:val="22"/>
+          <w:szCs w:val="22"/>
+        </w:rPr>
+        <w:t>Caldaia tradizionale, che ha un rendimento di 0,9 a fronte di ogni Smc utilizzato</w:t>
+      </w:r>
+    </w:p>
+    <w:p>
+      <w:pPr>
+        <w:pStyle w:val="NormaleWeb"/>
+        <w:numPr>
+          <w:ilvl w:val="0"/>
+          <w:numId w:val="3"/>
+        </w:numPr>
+        <w:spacing w:before="0" w:beforeAutospacing="0" w:after="0" w:afterAutospacing="0"/>
+        <w:jc w:val="both"/>
+        <w:textAlignment w:val="baseline"/>
+        <w:rPr>
+          <w:rFonts w:asciiTheme="minorHAnsi" w:hAnsiTheme="minorHAnsi" w:cstheme="minorHAnsi"/>
+          <w:color w:val="000000"/>
+          <w:sz w:val="22"/>
+          <w:szCs w:val="22"/>
+        </w:rPr>
+      </w:pPr>
+      <w:r>
+        <w:rPr>
+          <w:rFonts w:asciiTheme="minorHAnsi" w:hAnsiTheme="minorHAnsi" w:cstheme="minorHAnsi"/>
+          <w:color w:val="000000"/>
+          <w:sz w:val="22"/>
+          <w:szCs w:val="22"/>
+        </w:rPr>
+        <w:t>Caldaia a condensazione, che ha un rendimento di 1 a fronte di ogni Smc utilizzato</w:t>
+      </w:r>
+    </w:p>
+    <w:p>
+      <w:pPr>
+        <w:pStyle w:val="NormaleWeb"/>
+        <w:numPr>
+          <w:ilvl w:val="0"/>
+          <w:numId w:val="3"/>
+        </w:numPr>
+        <w:spacing w:before="0" w:beforeAutospacing="0" w:after="0" w:afterAutospacing="0"/>
+        <w:jc w:val="both"/>
+        <w:textAlignment w:val="baseline"/>
+        <w:rPr>
+          <w:rFonts w:asciiTheme="minorHAnsi" w:hAnsiTheme="minorHAnsi" w:cstheme="minorHAnsi"/>
+          <w:color w:val="000000"/>
+          <w:sz w:val="22"/>
+          <w:szCs w:val="22"/>
+        </w:rPr>
+      </w:pPr>
+      <w:r>
+        <w:rPr>
+          <w:rFonts w:asciiTheme="minorHAnsi" w:hAnsiTheme="minorHAnsi" w:cstheme="minorHAnsi"/>
+          <w:color w:val="000000"/>
+          <w:sz w:val="22"/>
+          <w:szCs w:val="22"/>
+        </w:rPr>
+        <w:t>Stufetta elettrica, che ha un rendimento di 1 a fronte di ogni Kwh utilizzato</w:t>
+      </w:r>
+    </w:p>
+    <w:p>
+      <w:pPr>
+        <w:pStyle w:val="NormaleWeb"/>
+        <w:spacing w:before="0" w:beforeAutospacing="0" w:after="0" w:afterAutospacing="0"/>
+        <w:jc w:val="both"/>
+        <w:rPr>
+          <w:rFonts w:asciiTheme="minorHAnsi" w:hAnsiTheme="minorHAnsi" w:cstheme="minorHAnsi"/>
+          <w:sz w:val="22"/>
+          <w:szCs w:val="22"/>
+        </w:rPr>
+      </w:pPr>
+      <w:r>
+        <w:rPr>
+          <w:rFonts w:asciiTheme="minorHAnsi" w:hAnsiTheme="minorHAnsi" w:cstheme="minorHAnsi"/>
+          <w:color w:val="000000"/>
+          <w:sz w:val="22"/>
+          <w:szCs w:val="22"/>
+        </w:rPr>
+        <w:t xml:space="preserve">Una volta inserito lo strumento di </w:t>
+      </w:r>
+      <w:r>
+        <w:rPr>
+          <w:rFonts w:asciiTheme="minorHAnsi" w:hAnsiTheme="minorHAnsi" w:cstheme="minorHAnsi"/>
+          <w:color w:val="000000"/>
+          <w:sz w:val="22"/>
+          <w:szCs w:val="22"/>
+        </w:rPr>
+        <w:t>comparazione verrà detto all’utente qual è lo strumento più conveniente fra i due</w:t>
+      </w:r>
+      <w:r>
+        <w:rPr>
+          <w:rFonts w:asciiTheme="minorHAnsi" w:hAnsiTheme="minorHAnsi" w:cstheme="minorHAnsi"/>
+          <w:color w:val="000000"/>
+          <w:sz w:val="22"/>
+          <w:szCs w:val="22"/>
+        </w:rPr>
+        <w:t>.</w:t>
+      </w:r>
+    </w:p>
+    <w:p>
+      <w:pPr>
+        <w:rPr>
+          <w:u w:val="single"/>
+        </w:rPr>
+      </w:pPr>
+    </w:p>
     <w:sectPr>
+      <w:headerReference w:type="default" r:id="rId7"/>
       <w:pgSz w:w="11906" w:h="16838"/>
       <w:pgMar w:top="1417" w:right="1134" w:bottom="1134" w:left="1134" w:header="708" w:footer="708" w:gutter="0"/>
       <w:cols w:space="708"/>
@@ -266,16 +494,236 @@
 </w:document>
 </file>
 
+<file path=word/endnotes.xml><?xml version="1.0" encoding="utf-8"?>
+<w:endnotes xmlns:wpc="http://schemas.microsoft.com/office/word/2010/wordprocessingCanvas" xmlns:cx="http://schemas.microsoft.com/office/drawing/2014/chartex" xmlns:cx1="http://schemas.microsoft.com/office/drawing/2015/9/8/chartex" xmlns:cx2="http://schemas.microsoft.com/office/drawing/2015/10/21/chartex" xmlns:cx3="http://schemas.microsoft.com/office/drawing/2016/5/9/chartex" xmlns:cx4="http://schemas.microsoft.com/office/drawing/2016/5/10/chartex" xmlns:cx5="http://schemas.microsoft.com/office/drawing/2016/5/11/chartex" xmlns:cx6="http://schemas.microsoft.com/office/drawing/2016/5/12/chartex" xmlns:cx7="http://schemas.microsoft.com/office/drawing/2016/5/13/chartex" xmlns:cx8="http://schemas.microsoft.com/office/drawing/2016/5/14/chartex" xmlns:mc="http://schemas.openxmlformats.org/markup-compatibility/2006" xmlns:aink="http://schemas.microsoft.com/office/drawing/2016/ink" xmlns:am3d="http://schemas.microsoft.com/office/drawing/2017/model3d" xmlns:o="urn:schemas-microsoft-com:office:office" xmlns:oel="http://schemas.microsoft.com/office/2019/extlst" xmlns:r="http://schemas.openxmlformats.org/officeDocument/2006/relationships" xmlns:m="http://schemas.openxmlformats.org/officeDocument/2006/math" xmlns:v="urn:schemas-microsoft-com:vml" xmlns:wp14="http://schemas.microsoft.com/office/word/2010/wordprocessingDrawing" xmlns:wp="http://schemas.openxmlformats.org/drawingml/2006/wordprocessingDrawing" xmlns:w10="urn:schemas-microsoft-com:office:word" xmlns:w="http://schemas.openxmlformats.org/wordprocessingml/2006/main" xmlns:w14="http://schemas.microsoft.com/office/word/2010/wordml" xmlns:w15="http://schemas.microsoft.com/office/word/2012/wordml" xmlns:w16cex="http://schemas.microsoft.com/office/word/2018/wordml/cex" xmlns:w16cid="http://schemas.microsoft.com/office/word/2016/wordml/cid" xmlns:w16="http://schemas.microsoft.com/office/word/2018/wordml" xmlns:w16sdtdh="http://schemas.microsoft.com/office/word/2020/wordml/sdtdatahash" xmlns:w16se="http://schemas.microsoft.com/office/word/2015/wordml/symex" xmlns:wpg="http://schemas.microsoft.com/office/word/2010/wordprocessingGroup" xmlns:wpi="http://schemas.microsoft.com/office/word/2010/wordprocessingInk" xmlns:wne="http://schemas.microsoft.com/office/word/2006/wordml" xmlns:wps="http://schemas.microsoft.com/office/word/2010/wordprocessingShape" mc:Ignorable="w14 w15 w16se w16cid w16 w16cex w16sdtdh wp14">
+  <w:endnote w:type="separator" w:id="-1">
+    <w:p>
+      <w:pPr>
+        <w:spacing w:after="0" w:line="240" w:lineRule="auto"/>
+      </w:pPr>
+      <w:r>
+        <w:separator/>
+      </w:r>
+    </w:p>
+  </w:endnote>
+  <w:endnote w:type="continuationSeparator" w:id="0">
+    <w:p>
+      <w:pPr>
+        <w:spacing w:after="0" w:line="240" w:lineRule="auto"/>
+      </w:pPr>
+      <w:r>
+        <w:continuationSeparator/>
+      </w:r>
+    </w:p>
+  </w:endnote>
+</w:endnotes>
+</file>
+
+<file path=word/footnotes.xml><?xml version="1.0" encoding="utf-8"?>
+<w:footnotes xmlns:wpc="http://schemas.microsoft.com/office/word/2010/wordprocessingCanvas" xmlns:cx="http://schemas.microsoft.com/office/drawing/2014/chartex" xmlns:cx1="http://schemas.microsoft.com/office/drawing/2015/9/8/chartex" xmlns:cx2="http://schemas.microsoft.com/office/drawing/2015/10/21/chartex" xmlns:cx3="http://schemas.microsoft.com/office/drawing/2016/5/9/chartex" xmlns:cx4="http://schemas.microsoft.com/office/drawing/2016/5/10/chartex" xmlns:cx5="http://schemas.microsoft.com/office/drawing/2016/5/11/chartex" xmlns:cx6="http://schemas.microsoft.com/office/drawing/2016/5/12/chartex" xmlns:cx7="http://schemas.microsoft.com/office/drawing/2016/5/13/chartex" xmlns:cx8="http://schemas.microsoft.com/office/drawing/2016/5/14/chartex" xmlns:mc="http://schemas.openxmlformats.org/markup-compatibility/2006" xmlns:aink="http://schemas.microsoft.com/office/drawing/2016/ink" xmlns:am3d="http://schemas.microsoft.com/office/drawing/2017/model3d" xmlns:o="urn:schemas-microsoft-com:office:office" xmlns:oel="http://schemas.microsoft.com/office/2019/extlst" xmlns:r="http://schemas.openxmlformats.org/officeDocument/2006/relationships" xmlns:m="http://schemas.openxmlformats.org/officeDocument/2006/math" xmlns:v="urn:schemas-microsoft-com:vml" xmlns:wp14="http://schemas.microsoft.com/office/word/2010/wordprocessingDrawing" xmlns:wp="http://schemas.openxmlformats.org/drawingml/2006/wordprocessingDrawing" xmlns:w10="urn:schemas-microsoft-com:office:word" xmlns:w="http://schemas.openxmlformats.org/wordprocessingml/2006/main" xmlns:w14="http://schemas.microsoft.com/office/word/2010/wordml" xmlns:w15="http://schemas.microsoft.com/office/word/2012/wordml" xmlns:w16cex="http://schemas.microsoft.com/office/word/2018/wordml/cex" xmlns:w16cid="http://schemas.microsoft.com/office/word/2016/wordml/cid" xmlns:w16="http://schemas.microsoft.com/office/word/2018/wordml" xmlns:w16sdtdh="http://schemas.microsoft.com/office/word/2020/wordml/sdtdatahash" xmlns:w16se="http://schemas.microsoft.com/office/word/2015/wordml/symex" xmlns:wpg="http://schemas.microsoft.com/office/word/2010/wordprocessingGroup" xmlns:wpi="http://schemas.microsoft.com/office/word/2010/wordprocessingInk" xmlns:wne="http://schemas.microsoft.com/office/word/2006/wordml" xmlns:wps="http://schemas.microsoft.com/office/word/2010/wordprocessingShape" mc:Ignorable="w14 w15 w16se w16cid w16 w16cex w16sdtdh wp14">
+  <w:footnote w:type="separator" w:id="-1">
+    <w:p>
+      <w:pPr>
+        <w:spacing w:after="0" w:line="240" w:lineRule="auto"/>
+      </w:pPr>
+      <w:r>
+        <w:separator/>
+      </w:r>
+    </w:p>
+  </w:footnote>
+  <w:footnote w:type="continuationSeparator" w:id="0">
+    <w:p>
+      <w:pPr>
+        <w:spacing w:after="0" w:line="240" w:lineRule="auto"/>
+      </w:pPr>
+      <w:r>
+        <w:continuationSeparator/>
+      </w:r>
+    </w:p>
+  </w:footnote>
+</w:footnotes>
+</file>
+
+<file path=word/header1.xml><?xml version="1.0" encoding="utf-8"?>
+<w:hdr xmlns:wpc="http://schemas.microsoft.com/office/word/2010/wordprocessingCanvas" xmlns:cx="http://schemas.microsoft.com/office/drawing/2014/chartex" xmlns:cx1="http://schemas.microsoft.com/office/drawing/2015/9/8/chartex" xmlns:cx2="http://schemas.microsoft.com/office/drawing/2015/10/21/chartex" xmlns:cx3="http://schemas.microsoft.com/office/drawing/2016/5/9/chartex" xmlns:cx4="http://schemas.microsoft.com/office/drawing/2016/5/10/chartex" xmlns:cx5="http://schemas.microsoft.com/office/drawing/2016/5/11/chartex" xmlns:cx6="http://schemas.microsoft.com/office/drawing/2016/5/12/chartex" xmlns:cx7="http://schemas.microsoft.com/office/drawing/2016/5/13/chartex" xmlns:cx8="http://schemas.microsoft.com/office/drawing/2016/5/14/chartex" xmlns:mc="http://schemas.openxmlformats.org/markup-compatibility/2006" xmlns:aink="http://schemas.microsoft.com/office/drawing/2016/ink" xmlns:am3d="http://schemas.microsoft.com/office/drawing/2017/model3d" xmlns:o="urn:schemas-microsoft-com:office:office" xmlns:oel="http://schemas.microsoft.com/office/2019/extlst" xmlns:r="http://schemas.openxmlformats.org/officeDocument/2006/relationships" xmlns:m="http://schemas.openxmlformats.org/officeDocument/2006/math" xmlns:v="urn:schemas-microsoft-com:vml" xmlns:wp14="http://schemas.microsoft.com/office/word/2010/wordprocessingDrawing" xmlns:wp="http://schemas.openxmlformats.org/drawingml/2006/wordprocessingDrawing" xmlns:w10="urn:schemas-microsoft-com:office:word" xmlns:w="http://schemas.openxmlformats.org/wordprocessingml/2006/main" xmlns:w14="http://schemas.microsoft.com/office/word/2010/wordml" xmlns:w15="http://schemas.microsoft.com/office/word/2012/wordml" xmlns:w16cex="http://schemas.microsoft.com/office/word/2018/wordml/cex" xmlns:w16cid="http://schemas.microsoft.com/office/word/2016/wordml/cid" xmlns:w16="http://schemas.microsoft.com/office/word/2018/wordml" xmlns:w16sdtdh="http://schemas.microsoft.com/office/word/2020/wordml/sdtdatahash" xmlns:w16se="http://schemas.microsoft.com/office/word/2015/wordml/symex" xmlns:wpg="http://schemas.microsoft.com/office/word/2010/wordprocessingGroup" xmlns:wpi="http://schemas.microsoft.com/office/word/2010/wordprocessingInk" xmlns:wne="http://schemas.microsoft.com/office/word/2006/wordml" xmlns:wps="http://schemas.microsoft.com/office/word/2010/wordprocessingShape" mc:Ignorable="w14 w15 w16se w16cid w16 w16cex w16sdtdh wp14">
+  <w:p>
+    <w:pPr>
+      <w:pStyle w:val="Intestazione"/>
+    </w:pPr>
+    <w:r>
+      <w:t>Giovanni Marchetto</w:t>
+    </w:r>
+    <w:r>
+      <w:tab/>
+      <w:t>Classe: 5F</w:t>
+    </w:r>
+    <w:r>
+      <w:tab/>
+      <w:t>24/09/2022</w:t>
+    </w:r>
+  </w:p>
+</w:hdr>
+</file>
+
 <file path=word/numbering.xml><?xml version="1.0" encoding="utf-8"?>
 <w:numbering xmlns:wpc="http://schemas.microsoft.com/office/word/2010/wordprocessingCanvas" xmlns:cx="http://schemas.microsoft.com/office/drawing/2014/chartex" xmlns:cx1="http://schemas.microsoft.com/office/drawing/2015/9/8/chartex" xmlns:cx2="http://schemas.microsoft.com/office/drawing/2015/10/21/chartex" xmlns:cx3="http://schemas.microsoft.com/office/drawing/2016/5/9/chartex" xmlns:cx4="http://schemas.microsoft.com/office/drawing/2016/5/10/chartex" xmlns:cx5="http://schemas.microsoft.com/office/drawing/2016/5/11/chartex" xmlns:cx6="http://schemas.microsoft.com/office/drawing/2016/5/12/chartex" xmlns:cx7="http://schemas.microsoft.com/office/drawing/2016/5/13/chartex" xmlns:cx8="http://schemas.microsoft.com/office/drawing/2016/5/14/chartex" xmlns:mc="http://schemas.openxmlformats.org/markup-compatibility/2006" xmlns:aink="http://schemas.microsoft.com/office/drawing/2016/ink" xmlns:am3d="http://schemas.microsoft.com/office/drawing/2017/model3d" xmlns:o="urn:schemas-microsoft-com:office:office" xmlns:oel="http://schemas.microsoft.com/office/2019/extlst" xmlns:r="http://schemas.openxmlformats.org/officeDocument/2006/relationships" xmlns:m="http://schemas.openxmlformats.org/officeDocument/2006/math" xmlns:v="urn:schemas-microsoft-com:vml" xmlns:wp14="http://schemas.microsoft.com/office/word/2010/wordprocessingDrawing" xmlns:wp="http://schemas.openxmlformats.org/drawingml/2006/wordprocessingDrawing" xmlns:w10="urn:schemas-microsoft-com:office:word" xmlns:w="http://schemas.openxmlformats.org/wordprocessingml/2006/main" xmlns:w14="http://schemas.microsoft.com/office/word/2010/wordml" xmlns:w15="http://schemas.microsoft.com/office/word/2012/wordml" xmlns:w16cex="http://schemas.microsoft.com/office/word/2018/wordml/cex" xmlns:w16cid="http://schemas.microsoft.com/office/word/2016/wordml/cid" xmlns:w16="http://schemas.microsoft.com/office/word/2018/wordml" xmlns:w16sdtdh="http://schemas.microsoft.com/office/word/2020/wordml/sdtdatahash" xmlns:w16se="http://schemas.microsoft.com/office/word/2015/wordml/symex" xmlns:wpg="http://schemas.microsoft.com/office/word/2010/wordprocessingGroup" xmlns:wpi="http://schemas.microsoft.com/office/word/2010/wordprocessingInk" xmlns:wne="http://schemas.microsoft.com/office/word/2006/wordml" xmlns:wps="http://schemas.microsoft.com/office/word/2010/wordprocessingShape" mc:Ignorable="w14 w15 w16se w16cid w16 w16cex w16sdtdh wp14">
   <w:abstractNum w:abstractNumId="0" w15:restartNumberingAfterBreak="0">
+    <w:nsid w:val="2EF64E78"/>
+    <w:multiLevelType w:val="multilevel"/>
+    <w:tmpl w:val="0E48295E"/>
+    <w:lvl w:ilvl="0">
+      <w:start w:val="1"/>
+      <w:numFmt w:val="decimal"/>
+      <w:lvlText w:val="%1."/>
+      <w:lvlJc w:val="left"/>
+      <w:pPr>
+        <w:tabs>
+          <w:tab w:val="num" w:pos="720"/>
+        </w:tabs>
+        <w:ind w:left="720" w:hanging="360"/>
+      </w:pPr>
+      <w:rPr>
+        <w:rFonts w:hint="default"/>
+        <w:sz w:val="20"/>
+      </w:rPr>
+    </w:lvl>
+    <w:lvl w:ilvl="1" w:tentative="1">
+      <w:start w:val="1"/>
+      <w:numFmt w:val="bullet"/>
+      <w:lvlText w:val="o"/>
+      <w:lvlJc w:val="left"/>
+      <w:pPr>
+        <w:tabs>
+          <w:tab w:val="num" w:pos="1440"/>
+        </w:tabs>
+        <w:ind w:left="1440" w:hanging="360"/>
+      </w:pPr>
+      <w:rPr>
+        <w:rFonts w:ascii="Courier New" w:hAnsi="Courier New" w:hint="default"/>
+        <w:sz w:val="20"/>
+      </w:rPr>
+    </w:lvl>
+    <w:lvl w:ilvl="2" w:tentative="1">
+      <w:start w:val="1"/>
+      <w:numFmt w:val="bullet"/>
+      <w:lvlText w:val=""/>
+      <w:lvlJc w:val="left"/>
+      <w:pPr>
+        <w:tabs>
+          <w:tab w:val="num" w:pos="2160"/>
+        </w:tabs>
+        <w:ind w:left="2160" w:hanging="360"/>
+      </w:pPr>
+      <w:rPr>
+        <w:rFonts w:ascii="Wingdings" w:hAnsi="Wingdings" w:hint="default"/>
+        <w:sz w:val="20"/>
+      </w:rPr>
+    </w:lvl>
+    <w:lvl w:ilvl="3" w:tentative="1">
+      <w:start w:val="1"/>
+      <w:numFmt w:val="bullet"/>
+      <w:lvlText w:val=""/>
+      <w:lvlJc w:val="left"/>
+      <w:pPr>
+        <w:tabs>
+          <w:tab w:val="num" w:pos="2880"/>
+        </w:tabs>
+        <w:ind w:left="2880" w:hanging="360"/>
+      </w:pPr>
+      <w:rPr>
+        <w:rFonts w:ascii="Wingdings" w:hAnsi="Wingdings" w:hint="default"/>
+        <w:sz w:val="20"/>
+      </w:rPr>
+    </w:lvl>
+    <w:lvl w:ilvl="4" w:tentative="1">
+      <w:start w:val="1"/>
+      <w:numFmt w:val="bullet"/>
+      <w:lvlText w:val=""/>
+      <w:lvlJc w:val="left"/>
+      <w:pPr>
+        <w:tabs>
+          <w:tab w:val="num" w:pos="3600"/>
+        </w:tabs>
+        <w:ind w:left="3600" w:hanging="360"/>
+      </w:pPr>
+      <w:rPr>
+        <w:rFonts w:ascii="Wingdings" w:hAnsi="Wingdings" w:hint="default"/>
+        <w:sz w:val="20"/>
+      </w:rPr>
+    </w:lvl>
+    <w:lvl w:ilvl="5" w:tentative="1">
+      <w:start w:val="1"/>
+      <w:numFmt w:val="bullet"/>
+      <w:lvlText w:val=""/>
+      <w:lvlJc w:val="left"/>
+      <w:pPr>
+        <w:tabs>
+          <w:tab w:val="num" w:pos="4320"/>
+        </w:tabs>
+        <w:ind w:left="4320" w:hanging="360"/>
+      </w:pPr>
+      <w:rPr>
+        <w:rFonts w:ascii="Wingdings" w:hAnsi="Wingdings" w:hint="default"/>
+        <w:sz w:val="20"/>
+      </w:rPr>
+    </w:lvl>
+    <w:lvl w:ilvl="6" w:tentative="1">
+      <w:start w:val="1"/>
+      <w:numFmt w:val="bullet"/>
+      <w:lvlText w:val=""/>
+      <w:lvlJc w:val="left"/>
+      <w:pPr>
+        <w:tabs>
+          <w:tab w:val="num" w:pos="5040"/>
+        </w:tabs>
+        <w:ind w:left="5040" w:hanging="360"/>
+      </w:pPr>
+      <w:rPr>
+        <w:rFonts w:ascii="Wingdings" w:hAnsi="Wingdings" w:hint="default"/>
+        <w:sz w:val="20"/>
+      </w:rPr>
+    </w:lvl>
+    <w:lvl w:ilvl="7" w:tentative="1">
+      <w:start w:val="1"/>
+      <w:numFmt w:val="bullet"/>
+      <w:lvlText w:val=""/>
+      <w:lvlJc w:val="left"/>
+      <w:pPr>
+        <w:tabs>
+          <w:tab w:val="num" w:pos="5760"/>
+        </w:tabs>
+        <w:ind w:left="5760" w:hanging="360"/>
+      </w:pPr>
+      <w:rPr>
+        <w:rFonts w:ascii="Wingdings" w:hAnsi="Wingdings" w:hint="default"/>
+        <w:sz w:val="20"/>
+      </w:rPr>
+    </w:lvl>
+    <w:lvl w:ilvl="8" w:tentative="1">
+      <w:start w:val="1"/>
+      <w:numFmt w:val="bullet"/>
+      <w:lvlText w:val=""/>
+      <w:lvlJc w:val="left"/>
+      <w:pPr>
+        <w:tabs>
+          <w:tab w:val="num" w:pos="6480"/>
+        </w:tabs>
+        <w:ind w:left="6480" w:hanging="360"/>
+      </w:pPr>
+      <w:rPr>
+        <w:rFonts w:ascii="Wingdings" w:hAnsi="Wingdings" w:hint="default"/>
+        <w:sz w:val="20"/>
+      </w:rPr>
+    </w:lvl>
+  </w:abstractNum>
+  <w:abstractNum w:abstractNumId="1" w15:restartNumberingAfterBreak="0">
     <w:nsid w:val="3A917AA0"/>
     <w:multiLevelType w:val="multilevel"/>
-    <w:tmpl w:val="62D037B6"/>
+    <w:tmpl w:val="0E48295E"/>
     <w:lvl w:ilvl="0">
       <w:start w:val="1"/>
-      <w:numFmt w:val="bullet"/>
-      <w:lvlText w:val=""/>
+      <w:numFmt w:val="decimal"/>
+      <w:lvlText w:val="%1."/>
       <w:lvlJc w:val="left"/>
       <w:pPr>
         <w:tabs>
@@ -284,7 +732,156 @@
         <w:ind w:left="720" w:hanging="360"/>
       </w:pPr>
       <w:rPr>
-        <w:rFonts w:ascii="Symbol" w:hAnsi="Symbol" w:hint="default"/>
+        <w:rFonts w:hint="default"/>
+        <w:sz w:val="20"/>
+      </w:rPr>
+    </w:lvl>
+    <w:lvl w:ilvl="1" w:tentative="1">
+      <w:start w:val="1"/>
+      <w:numFmt w:val="bullet"/>
+      <w:lvlText w:val="o"/>
+      <w:lvlJc w:val="left"/>
+      <w:pPr>
+        <w:tabs>
+          <w:tab w:val="num" w:pos="1440"/>
+        </w:tabs>
+        <w:ind w:left="1440" w:hanging="360"/>
+      </w:pPr>
+      <w:rPr>
+        <w:rFonts w:ascii="Courier New" w:hAnsi="Courier New" w:hint="default"/>
+        <w:sz w:val="20"/>
+      </w:rPr>
+    </w:lvl>
+    <w:lvl w:ilvl="2" w:tentative="1">
+      <w:start w:val="1"/>
+      <w:numFmt w:val="bullet"/>
+      <w:lvlText w:val=""/>
+      <w:lvlJc w:val="left"/>
+      <w:pPr>
+        <w:tabs>
+          <w:tab w:val="num" w:pos="2160"/>
+        </w:tabs>
+        <w:ind w:left="2160" w:hanging="360"/>
+      </w:pPr>
+      <w:rPr>
+        <w:rFonts w:ascii="Wingdings" w:hAnsi="Wingdings" w:hint="default"/>
+        <w:sz w:val="20"/>
+      </w:rPr>
+    </w:lvl>
+    <w:lvl w:ilvl="3" w:tentative="1">
+      <w:start w:val="1"/>
+      <w:numFmt w:val="bullet"/>
+      <w:lvlText w:val=""/>
+      <w:lvlJc w:val="left"/>
+      <w:pPr>
+        <w:tabs>
+          <w:tab w:val="num" w:pos="2880"/>
+        </w:tabs>
+        <w:ind w:left="2880" w:hanging="360"/>
+      </w:pPr>
+      <w:rPr>
+        <w:rFonts w:ascii="Wingdings" w:hAnsi="Wingdings" w:hint="default"/>
+        <w:sz w:val="20"/>
+      </w:rPr>
+    </w:lvl>
+    <w:lvl w:ilvl="4" w:tentative="1">
+      <w:start w:val="1"/>
+      <w:numFmt w:val="bullet"/>
+      <w:lvlText w:val=""/>
+      <w:lvlJc w:val="left"/>
+      <w:pPr>
+        <w:tabs>
+          <w:tab w:val="num" w:pos="3600"/>
+        </w:tabs>
+        <w:ind w:left="3600" w:hanging="360"/>
+      </w:pPr>
+      <w:rPr>
+        <w:rFonts w:ascii="Wingdings" w:hAnsi="Wingdings" w:hint="default"/>
+        <w:sz w:val="20"/>
+      </w:rPr>
+    </w:lvl>
+    <w:lvl w:ilvl="5" w:tentative="1">
+      <w:start w:val="1"/>
+      <w:numFmt w:val="bullet"/>
+      <w:lvlText w:val=""/>
+      <w:lvlJc w:val="left"/>
+      <w:pPr>
+        <w:tabs>
+          <w:tab w:val="num" w:pos="4320"/>
+        </w:tabs>
+        <w:ind w:left="4320" w:hanging="360"/>
+      </w:pPr>
+      <w:rPr>
+        <w:rFonts w:ascii="Wingdings" w:hAnsi="Wingdings" w:hint="default"/>
+        <w:sz w:val="20"/>
+      </w:rPr>
+    </w:lvl>
+    <w:lvl w:ilvl="6" w:tentative="1">
+      <w:start w:val="1"/>
+      <w:numFmt w:val="bullet"/>
+      <w:lvlText w:val=""/>
+      <w:lvlJc w:val="left"/>
+      <w:pPr>
+        <w:tabs>
+          <w:tab w:val="num" w:pos="5040"/>
+        </w:tabs>
+        <w:ind w:left="5040" w:hanging="360"/>
+      </w:pPr>
+      <w:rPr>
+        <w:rFonts w:ascii="Wingdings" w:hAnsi="Wingdings" w:hint="default"/>
+        <w:sz w:val="20"/>
+      </w:rPr>
+    </w:lvl>
+    <w:lvl w:ilvl="7" w:tentative="1">
+      <w:start w:val="1"/>
+      <w:numFmt w:val="bullet"/>
+      <w:lvlText w:val=""/>
+      <w:lvlJc w:val="left"/>
+      <w:pPr>
+        <w:tabs>
+          <w:tab w:val="num" w:pos="5760"/>
+        </w:tabs>
+        <w:ind w:left="5760" w:hanging="360"/>
+      </w:pPr>
+      <w:rPr>
+        <w:rFonts w:ascii="Wingdings" w:hAnsi="Wingdings" w:hint="default"/>
+        <w:sz w:val="20"/>
+      </w:rPr>
+    </w:lvl>
+    <w:lvl w:ilvl="8" w:tentative="1">
+      <w:start w:val="1"/>
+      <w:numFmt w:val="bullet"/>
+      <w:lvlText w:val=""/>
+      <w:lvlJc w:val="left"/>
+      <w:pPr>
+        <w:tabs>
+          <w:tab w:val="num" w:pos="6480"/>
+        </w:tabs>
+        <w:ind w:left="6480" w:hanging="360"/>
+      </w:pPr>
+      <w:rPr>
+        <w:rFonts w:ascii="Wingdings" w:hAnsi="Wingdings" w:hint="default"/>
+        <w:sz w:val="20"/>
+      </w:rPr>
+    </w:lvl>
+  </w:abstractNum>
+  <w:abstractNum w:abstractNumId="2" w15:restartNumberingAfterBreak="0">
+    <w:nsid w:val="7DF745B2"/>
+    <w:multiLevelType w:val="multilevel"/>
+    <w:tmpl w:val="0E48295E"/>
+    <w:lvl w:ilvl="0">
+      <w:start w:val="1"/>
+      <w:numFmt w:val="decimal"/>
+      <w:lvlText w:val="%1."/>
+      <w:lvlJc w:val="left"/>
+      <w:pPr>
+        <w:tabs>
+          <w:tab w:val="num" w:pos="720"/>
+        </w:tabs>
+        <w:ind w:left="720" w:hanging="360"/>
+      </w:pPr>
+      <w:rPr>
+        <w:rFonts w:hint="default"/>
         <w:sz w:val="20"/>
       </w:rPr>
     </w:lvl>
@@ -418,7 +1015,13 @@
     </w:lvl>
   </w:abstractNum>
   <w:num w:numId="1" w16cid:durableId="2049258947">
+    <w:abstractNumId w:val="1"/>
+  </w:num>
+  <w:num w:numId="2" w16cid:durableId="497500764">
     <w:abstractNumId w:val="0"/>
+  </w:num>
+  <w:num w:numId="3" w16cid:durableId="1860391550">
+    <w:abstractNumId w:val="2"/>
   </w:num>
 </w:numbering>
 </file>
@@ -866,6 +1469,50 @@
       <w:lang w:eastAsia="it-IT"/>
     </w:rPr>
   </w:style>
+  <w:style w:type="paragraph" w:styleId="Intestazione">
+    <w:name w:val="header"/>
+    <w:basedOn w:val="Normale"/>
+    <w:link w:val="IntestazioneCarattere"/>
+    <w:uiPriority w:val="99"/>
+    <w:unhideWhenUsed/>
+    <w:rsid w:val="001139BE"/>
+    <w:pPr>
+      <w:tabs>
+        <w:tab w:val="center" w:pos="4819"/>
+        <w:tab w:val="right" w:pos="9638"/>
+      </w:tabs>
+      <w:spacing w:after="0" w:line="240" w:lineRule="auto"/>
+    </w:pPr>
+  </w:style>
+  <w:style w:type="character" w:customStyle="1" w:styleId="IntestazioneCarattere">
+    <w:name w:val="Intestazione Carattere"/>
+    <w:basedOn w:val="Carpredefinitoparagrafo"/>
+    <w:link w:val="Intestazione"/>
+    <w:uiPriority w:val="99"/>
+    <w:rsid w:val="001139BE"/>
+  </w:style>
+  <w:style w:type="paragraph" w:styleId="Pidipagina">
+    <w:name w:val="footer"/>
+    <w:basedOn w:val="Normale"/>
+    <w:link w:val="PidipaginaCarattere"/>
+    <w:uiPriority w:val="99"/>
+    <w:unhideWhenUsed/>
+    <w:rsid w:val="001139BE"/>
+    <w:pPr>
+      <w:tabs>
+        <w:tab w:val="center" w:pos="4819"/>
+        <w:tab w:val="right" w:pos="9638"/>
+      </w:tabs>
+      <w:spacing w:after="0" w:line="240" w:lineRule="auto"/>
+    </w:pPr>
+  </w:style>
+  <w:style w:type="character" w:customStyle="1" w:styleId="PidipaginaCarattere">
+    <w:name w:val="Piè di pagina Carattere"/>
+    <w:basedOn w:val="Carpredefinitoparagrafo"/>
+    <w:link w:val="Pidipagina"/>
+    <w:uiPriority w:val="99"/>
+    <w:rsid w:val="001139BE"/>
+  </w:style>
 </w:styles>
 </file>
 
